--- a/Questao4/Questão 4.docx
+++ b/Questao4/Questão 4.docx
@@ -1,6 +1,6 @@
 
 <file path=word/document.xml><?xml version="1.0" encoding="utf-8"?>
-<w:document xmlns:wpc="http://schemas.microsoft.com/office/word/2010/wordprocessingCanvas" xmlns:cx="http://schemas.microsoft.com/office/drawing/2014/chartex" xmlns:cx1="http://schemas.microsoft.com/office/drawing/2015/9/8/chartex" xmlns:cx2="http://schemas.microsoft.com/office/drawing/2015/10/21/chartex" xmlns:cx3="http://schemas.microsoft.com/office/drawing/2016/5/9/chartex" xmlns:cx4="http://schemas.microsoft.com/office/drawing/2016/5/10/chartex" xmlns:cx5="http://schemas.microsoft.com/office/drawing/2016/5/11/chartex" xmlns:cx6="http://schemas.microsoft.com/office/drawing/2016/5/12/chartex" xmlns:cx7="http://schemas.microsoft.com/office/drawing/2016/5/13/chartex" xmlns:cx8="http://schemas.microsoft.com/office/drawing/2016/5/14/chartex" xmlns:mc="http://schemas.openxmlformats.org/markup-compatibility/2006" xmlns:aink="http://schemas.microsoft.com/office/drawing/2016/ink" xmlns:am3d="http://schemas.microsoft.com/office/drawing/2017/model3d" xmlns:o="urn:schemas-microsoft-com:office:office" xmlns:r="http://schemas.openxmlformats.org/officeDocument/2006/relationships" xmlns:m="http://schemas.openxmlformats.org/officeDocument/2006/math" xmlns:v="urn:schemas-microsoft-com:vml" xmlns:wp14="http://schemas.microsoft.com/office/word/2010/wordprocessingDrawing" xmlns:wp="http://schemas.openxmlformats.org/drawingml/2006/wordprocessingDrawing" xmlns:w10="urn:schemas-microsoft-com:office:word" xmlns:w="http://schemas.openxmlformats.org/wordprocessingml/2006/main" xmlns:w14="http://schemas.microsoft.com/office/word/2010/wordml" xmlns:w15="http://schemas.microsoft.com/office/word/2012/wordml" xmlns:w16cex="http://schemas.microsoft.com/office/word/2018/wordml/cex" xmlns:w16cid="http://schemas.microsoft.com/office/word/2016/wordml/cid" xmlns:w16="http://schemas.microsoft.com/office/word/2018/wordml" xmlns:w16sdtdh="http://schemas.microsoft.com/office/word/2020/wordml/sdtdatahash" xmlns:w16se="http://schemas.microsoft.com/office/word/2015/wordml/symex" xmlns:wpg="http://schemas.microsoft.com/office/word/2010/wordprocessingGroup" xmlns:wpi="http://schemas.microsoft.com/office/word/2010/wordprocessingInk" xmlns:wne="http://schemas.microsoft.com/office/word/2006/wordml" xmlns:wps="http://schemas.microsoft.com/office/word/2010/wordprocessingShape" mc:Ignorable="w14 w15 w16se w16cid w16 w16cex w16sdtdh wp14">
+<w:document xmlns:wpc="http://schemas.microsoft.com/office/word/2010/wordprocessingCanvas" xmlns:cx="http://schemas.microsoft.com/office/drawing/2014/chartex" xmlns:cx1="http://schemas.microsoft.com/office/drawing/2015/9/8/chartex" xmlns:cx2="http://schemas.microsoft.com/office/drawing/2015/10/21/chartex" xmlns:cx3="http://schemas.microsoft.com/office/drawing/2016/5/9/chartex" xmlns:cx4="http://schemas.microsoft.com/office/drawing/2016/5/10/chartex" xmlns:cx5="http://schemas.microsoft.com/office/drawing/2016/5/11/chartex" xmlns:cx6="http://schemas.microsoft.com/office/drawing/2016/5/12/chartex" xmlns:cx7="http://schemas.microsoft.com/office/drawing/2016/5/13/chartex" xmlns:cx8="http://schemas.microsoft.com/office/drawing/2016/5/14/chartex" xmlns:mc="http://schemas.openxmlformats.org/markup-compatibility/2006" xmlns:aink="http://schemas.microsoft.com/office/drawing/2016/ink" xmlns:am3d="http://schemas.microsoft.com/office/drawing/2017/model3d" xmlns:o="urn:schemas-microsoft-com:office:office" xmlns:oel="http://schemas.microsoft.com/office/2019/extlst" xmlns:r="http://schemas.openxmlformats.org/officeDocument/2006/relationships" xmlns:m="http://schemas.openxmlformats.org/officeDocument/2006/math" xmlns:v="urn:schemas-microsoft-com:vml" xmlns:wp14="http://schemas.microsoft.com/office/word/2010/wordprocessingDrawing" xmlns:wp="http://schemas.openxmlformats.org/drawingml/2006/wordprocessingDrawing" xmlns:w10="urn:schemas-microsoft-com:office:word" xmlns:w="http://schemas.openxmlformats.org/wordprocessingml/2006/main" xmlns:w14="http://schemas.microsoft.com/office/word/2010/wordml" xmlns:w15="http://schemas.microsoft.com/office/word/2012/wordml" xmlns:w16cex="http://schemas.microsoft.com/office/word/2018/wordml/cex" xmlns:w16cid="http://schemas.microsoft.com/office/word/2016/wordml/cid" xmlns:w16="http://schemas.microsoft.com/office/word/2018/wordml" xmlns:w16du="http://schemas.microsoft.com/office/word/2023/wordml/word16du" xmlns:w16sdtdh="http://schemas.microsoft.com/office/word/2020/wordml/sdtdatahash" xmlns:w16sdtfl="http://schemas.microsoft.com/office/word/2024/wordml/sdtformatlock" xmlns:w16se="http://schemas.microsoft.com/office/word/2015/wordml/symex" xmlns:wpg="http://schemas.microsoft.com/office/word/2010/wordprocessingGroup" xmlns:wpi="http://schemas.microsoft.com/office/word/2010/wordprocessingInk" xmlns:wne="http://schemas.microsoft.com/office/word/2006/wordml" xmlns:wps="http://schemas.microsoft.com/office/word/2010/wordprocessingShape" mc:Ignorable="w14 w15 w16se w16cid w16 w16cex w16sdtdh w16sdtfl w16du wp14">
   <w:body>
     <w:p>
       <w:pPr>
@@ -360,7 +360,7 @@
     </w:p>
     <w:tbl>
       <w:tblPr>
-        <w:tblStyle w:val="Tabelacomgrade"/>
+        <w:tblStyle w:val="TableGrid"/>
         <w:tblW w:w="0" w:type="auto"/>
         <w:shd w:val="clear" w:color="auto" w:fill="404040" w:themeFill="text1" w:themeFillTint="BF"/>
         <w:tblLook w:val="04A0" w:firstRow="1" w:lastRow="0" w:firstColumn="1" w:lastColumn="0" w:noHBand="0" w:noVBand="1"/>
@@ -599,17 +599,39 @@
                 <w:szCs w:val="18"/>
                 <w:lang w:val="en-US"/>
               </w:rPr>
-              <w:t xml:space="preserve"> SYS_GUID</w:t>
-            </w:r>
-            <w:r>
-              <w:rPr>
-                <w:rFonts w:ascii="Courier New" w:hAnsi="Courier New" w:cs="Courier New"/>
-                <w:color w:val="E8E2B7"/>
+              <w:t xml:space="preserve"> SYS_</w:t>
+            </w:r>
+            <w:proofErr w:type="gramStart"/>
+            <w:r>
+              <w:rPr>
+                <w:rFonts w:ascii="Courier New" w:hAnsi="Courier New" w:cs="Courier New"/>
+                <w:color w:val="C0C0C0"/>
                 <w:sz w:val="18"/>
                 <w:szCs w:val="18"/>
                 <w:lang w:val="en-US"/>
               </w:rPr>
-              <w:t>()</w:t>
+              <w:t>GUID</w:t>
+            </w:r>
+            <w:r>
+              <w:rPr>
+                <w:rFonts w:ascii="Courier New" w:hAnsi="Courier New" w:cs="Courier New"/>
+                <w:color w:val="E8E2B7"/>
+                <w:sz w:val="18"/>
+                <w:szCs w:val="18"/>
+                <w:lang w:val="en-US"/>
+              </w:rPr>
+              <w:t>(</w:t>
+            </w:r>
+            <w:proofErr w:type="gramEnd"/>
+            <w:r>
+              <w:rPr>
+                <w:rFonts w:ascii="Courier New" w:hAnsi="Courier New" w:cs="Courier New"/>
+                <w:color w:val="E8E2B7"/>
+                <w:sz w:val="18"/>
+                <w:szCs w:val="18"/>
+                <w:lang w:val="en-US"/>
+              </w:rPr>
+              <w:t>)</w:t>
             </w:r>
             <w:r>
               <w:rPr>
@@ -5410,6 +5432,37 @@
         <w:t xml:space="preserve"> </w:t>
       </w:r>
     </w:p>
+    <w:p>
+      <w:pPr>
+        <w:rPr>
+          <w:rFonts w:ascii="Helvetica Neue" w:eastAsia="Times New Roman" w:hAnsi="Helvetica Neue" w:cs="Times New Roman"/>
+          <w:color w:val="000000"/>
+          <w:sz w:val="21"/>
+          <w:szCs w:val="21"/>
+          <w:lang w:val="en-BR"/>
+        </w:rPr>
+      </w:pPr>
+      <w:r>
+        <w:rPr>
+          <w:rFonts w:ascii="Helvetica Neue" w:eastAsia="Times New Roman" w:hAnsi="Helvetica Neue" w:cs="Times New Roman"/>
+          <w:color w:val="000000"/>
+          <w:sz w:val="21"/>
+          <w:szCs w:val="21"/>
+          <w:lang w:val="en-BR"/>
+        </w:rPr>
+        <w:t>SELECT ASSUNTO, ANO, COUNT(ASSUNTO) AS QUANTIDADE FROM ATENDIMENTOS GROUP BY ANO, ASSUNTO HAVING COUNT(ASSUNTO) &gt; 3 ORDER BY ANO DESC, QUANTIDADE DESC;</w:t>
+      </w:r>
+    </w:p>
+    <w:p>
+      <w:pPr>
+        <w:autoSpaceDE w:val="0"/>
+        <w:autoSpaceDN w:val="0"/>
+        <w:adjustRightInd w:val="0"/>
+        <w:rPr>
+          <w:lang w:val="en-BR"/>
+        </w:rPr>
+      </w:pPr>
+    </w:p>
     <w:sectPr>
       <w:pgSz w:w="11906" w:h="16838"/>
       <w:pgMar w:top="720" w:right="720" w:bottom="720" w:left="720" w:header="709" w:footer="709" w:gutter="0"/>
@@ -5421,7 +5474,7 @@
 </file>
 
 <file path=word/styles.xml><?xml version="1.0" encoding="utf-8"?>
-<w:styles xmlns:mc="http://schemas.openxmlformats.org/markup-compatibility/2006" xmlns:r="http://schemas.openxmlformats.org/officeDocument/2006/relationships" xmlns:w="http://schemas.openxmlformats.org/wordprocessingml/2006/main" xmlns:w14="http://schemas.microsoft.com/office/word/2010/wordml" xmlns:w15="http://schemas.microsoft.com/office/word/2012/wordml" xmlns:w16cex="http://schemas.microsoft.com/office/word/2018/wordml/cex" xmlns:w16cid="http://schemas.microsoft.com/office/word/2016/wordml/cid" xmlns:w16="http://schemas.microsoft.com/office/word/2018/wordml" xmlns:w16sdtdh="http://schemas.microsoft.com/office/word/2020/wordml/sdtdatahash" xmlns:w16se="http://schemas.microsoft.com/office/word/2015/wordml/symex" mc:Ignorable="w14 w15 w16se w16cid w16 w16cex w16sdtdh">
+<w:styles xmlns:mc="http://schemas.openxmlformats.org/markup-compatibility/2006" xmlns:r="http://schemas.openxmlformats.org/officeDocument/2006/relationships" xmlns:w="http://schemas.openxmlformats.org/wordprocessingml/2006/main" xmlns:w14="http://schemas.microsoft.com/office/word/2010/wordml" xmlns:w15="http://schemas.microsoft.com/office/word/2012/wordml" xmlns:w16cex="http://schemas.microsoft.com/office/word/2018/wordml/cex" xmlns:w16cid="http://schemas.microsoft.com/office/word/2016/wordml/cid" xmlns:w16="http://schemas.microsoft.com/office/word/2018/wordml" xmlns:w16du="http://schemas.microsoft.com/office/word/2023/wordml/word16du" xmlns:w16sdtdh="http://schemas.microsoft.com/office/word/2020/wordml/sdtdatahash" xmlns:w16sdtfl="http://schemas.microsoft.com/office/word/2024/wordml/sdtformatlock" xmlns:w16se="http://schemas.microsoft.com/office/word/2015/wordml/symex" mc:Ignorable="w14 w15 w16se w16cid w16 w16cex w16sdtdh w16sdtfl w16du">
   <w:docDefaults>
     <w:rPrDefault>
       <w:rPr>
@@ -5815,13 +5868,13 @@
     <w:name w:val="Normal"/>
     <w:qFormat/>
   </w:style>
-  <w:style w:type="character" w:default="1" w:styleId="Fontepargpadro">
+  <w:style w:type="character" w:default="1" w:styleId="DefaultParagraphFont">
     <w:name w:val="Default Paragraph Font"/>
     <w:uiPriority w:val="1"/>
     <w:semiHidden/>
     <w:unhideWhenUsed/>
   </w:style>
-  <w:style w:type="table" w:default="1" w:styleId="Tabelanormal">
+  <w:style w:type="table" w:default="1" w:styleId="TableNormal">
     <w:name w:val="Normal Table"/>
     <w:uiPriority w:val="99"/>
     <w:semiHidden/>
@@ -5836,15 +5889,15 @@
       </w:tblCellMar>
     </w:tblPr>
   </w:style>
-  <w:style w:type="numbering" w:default="1" w:styleId="Semlista">
+  <w:style w:type="numbering" w:default="1" w:styleId="NoList">
     <w:name w:val="No List"/>
     <w:uiPriority w:val="99"/>
     <w:semiHidden/>
     <w:unhideWhenUsed/>
   </w:style>
-  <w:style w:type="table" w:styleId="Tabelacomgrade">
+  <w:style w:type="table" w:styleId="TableGrid">
     <w:name w:val="Table Grid"/>
-    <w:basedOn w:val="Tabelanormal"/>
+    <w:basedOn w:val="TableNormal"/>
     <w:uiPriority w:val="39"/>
     <w:rsid w:val="00112B36"/>
     <w:tblPr>
@@ -5858,7 +5911,7 @@
       </w:tblBorders>
     </w:tblPr>
   </w:style>
-  <w:style w:type="paragraph" w:styleId="PargrafodaLista">
+  <w:style w:type="paragraph" w:styleId="ListParagraph">
     <w:name w:val="List Paragraph"/>
     <w:basedOn w:val="Normal"/>
     <w:uiPriority w:val="34"/>
@@ -5868,6 +5921,54 @@
       <w:ind w:left="720"/>
       <w:contextualSpacing/>
     </w:pPr>
+  </w:style>
+  <w:style w:type="paragraph" w:customStyle="1" w:styleId="p1">
+    <w:name w:val="p1"/>
+    <w:basedOn w:val="Normal"/>
+    <w:rsid w:val="00131A69"/>
+    <w:pPr>
+      <w:spacing w:before="100" w:beforeAutospacing="1" w:after="100" w:afterAutospacing="1"/>
+    </w:pPr>
+    <w:rPr>
+      <w:rFonts w:ascii="Times New Roman" w:eastAsia="Times New Roman" w:hAnsi="Times New Roman" w:cs="Times New Roman"/>
+      <w:sz w:val="24"/>
+      <w:szCs w:val="24"/>
+      <w:lang w:val="en-BR"/>
+    </w:rPr>
+  </w:style>
+  <w:style w:type="character" w:customStyle="1" w:styleId="s1">
+    <w:name w:val="s1"/>
+    <w:basedOn w:val="DefaultParagraphFont"/>
+    <w:rsid w:val="00131A69"/>
+  </w:style>
+  <w:style w:type="character" w:customStyle="1" w:styleId="apple-converted-space">
+    <w:name w:val="apple-converted-space"/>
+    <w:basedOn w:val="DefaultParagraphFont"/>
+    <w:rsid w:val="00131A69"/>
+  </w:style>
+  <w:style w:type="paragraph" w:customStyle="1" w:styleId="p2">
+    <w:name w:val="p2"/>
+    <w:basedOn w:val="Normal"/>
+    <w:rsid w:val="00131A69"/>
+    <w:pPr>
+      <w:spacing w:before="100" w:beforeAutospacing="1" w:after="100" w:afterAutospacing="1"/>
+    </w:pPr>
+    <w:rPr>
+      <w:rFonts w:ascii="Times New Roman" w:eastAsia="Times New Roman" w:hAnsi="Times New Roman" w:cs="Times New Roman"/>
+      <w:sz w:val="24"/>
+      <w:szCs w:val="24"/>
+      <w:lang w:val="en-BR"/>
+    </w:rPr>
+  </w:style>
+  <w:style w:type="character" w:customStyle="1" w:styleId="s2">
+    <w:name w:val="s2"/>
+    <w:basedOn w:val="DefaultParagraphFont"/>
+    <w:rsid w:val="00131A69"/>
+  </w:style>
+  <w:style w:type="character" w:customStyle="1" w:styleId="s3">
+    <w:name w:val="s3"/>
+    <w:basedOn w:val="DefaultParagraphFont"/>
+    <w:rsid w:val="00131A69"/>
   </w:style>
 </w:styles>
 </file>
